--- a/错误整理文档.docx
+++ b/错误整理文档.docx
@@ -22,7 +22,7 @@
         <w:fldChar w:fldCharType="begin"/>
       </w:r>
       <w:r>
-        <w:instrText xml:space="preserve"> HYPERLINK \l _Toc13599 </w:instrText>
+        <w:instrText xml:space="preserve"> HYPERLINK \l _Toc4994 </w:instrText>
       </w:r>
       <w:r>
         <w:fldChar w:fldCharType="separate"/>
@@ -41,7 +41,7 @@
         <w:fldChar w:fldCharType="begin"/>
       </w:r>
       <w:r>
-        <w:instrText xml:space="preserve"> PAGEREF _Toc13599 </w:instrText>
+        <w:instrText xml:space="preserve"> PAGEREF _Toc4994 </w:instrText>
       </w:r>
       <w:r>
         <w:fldChar w:fldCharType="separate"/>
@@ -67,7 +67,7 @@
         <w:fldChar w:fldCharType="begin"/>
       </w:r>
       <w:r>
-        <w:instrText xml:space="preserve"> HYPERLINK \l _Toc3913 </w:instrText>
+        <w:instrText xml:space="preserve"> HYPERLINK \l _Toc22409 </w:instrText>
       </w:r>
       <w:r>
         <w:fldChar w:fldCharType="separate"/>
@@ -86,7 +86,7 @@
         <w:fldChar w:fldCharType="begin"/>
       </w:r>
       <w:r>
-        <w:instrText xml:space="preserve"> PAGEREF _Toc3913 </w:instrText>
+        <w:instrText xml:space="preserve"> PAGEREF _Toc22409 </w:instrText>
       </w:r>
       <w:r>
         <w:fldChar w:fldCharType="separate"/>
@@ -112,7 +112,7 @@
         <w:fldChar w:fldCharType="begin"/>
       </w:r>
       <w:r>
-        <w:instrText xml:space="preserve"> HYPERLINK \l _Toc13886 </w:instrText>
+        <w:instrText xml:space="preserve"> HYPERLINK \l _Toc3281 </w:instrText>
       </w:r>
       <w:r>
         <w:fldChar w:fldCharType="separate"/>
@@ -146,7 +146,7 @@
         <w:fldChar w:fldCharType="begin"/>
       </w:r>
       <w:r>
-        <w:instrText xml:space="preserve"> PAGEREF _Toc13886 </w:instrText>
+        <w:instrText xml:space="preserve"> PAGEREF _Toc3281 </w:instrText>
       </w:r>
       <w:r>
         <w:fldChar w:fldCharType="separate"/>
@@ -162,11 +162,279 @@
       </w:r>
     </w:p>
     <w:p>
+      <w:pPr>
+        <w:pStyle w:val="8"/>
+        <w:tabs>
+          <w:tab w:val="right" w:leader="dot" w:pos="8306"/>
+        </w:tabs>
+      </w:pPr>
+      <w:r>
+        <w:fldChar w:fldCharType="begin"/>
+      </w:r>
+      <w:r>
+        <w:instrText xml:space="preserve"> HYPERLINK \l _Toc26829 </w:instrText>
+      </w:r>
+      <w:r>
+        <w:fldChar w:fldCharType="separate"/>
+      </w:r>
+      <w:r>
+        <w:rPr>
+          <w:rFonts w:hint="eastAsia"/>
+          <w:lang w:val="en-US" w:eastAsia="zh-CN"/>
+        </w:rPr>
+        <w:t>1.2 adb报错</w:t>
+      </w:r>
+      <w:r>
+        <w:tab/>
+      </w:r>
+      <w:r>
+        <w:fldChar w:fldCharType="begin"/>
+      </w:r>
+      <w:r>
+        <w:instrText xml:space="preserve"> PAGEREF _Toc26829 </w:instrText>
+      </w:r>
+      <w:r>
+        <w:fldChar w:fldCharType="separate"/>
+      </w:r>
+      <w:r>
+        <w:t>3</w:t>
+      </w:r>
       <w:r>
         <w:fldChar w:fldCharType="end"/>
       </w:r>
-      <w:bookmarkStart w:id="5" w:name="_GoBack"/>
-      <w:bookmarkEnd w:id="5"/>
+      <w:r>
+        <w:fldChar w:fldCharType="end"/>
+      </w:r>
+    </w:p>
+    <w:p>
+      <w:pPr>
+        <w:pStyle w:val="5"/>
+        <w:tabs>
+          <w:tab w:val="right" w:leader="dot" w:pos="8306"/>
+        </w:tabs>
+      </w:pPr>
+      <w:r>
+        <w:fldChar w:fldCharType="begin"/>
+      </w:r>
+      <w:r>
+        <w:instrText xml:space="preserve"> HYPERLINK \l _Toc8593 </w:instrText>
+      </w:r>
+      <w:r>
+        <w:fldChar w:fldCharType="separate"/>
+      </w:r>
+      <w:r>
+        <w:rPr>
+          <w:rFonts w:hint="eastAsia"/>
+          <w:lang w:val="en-US" w:eastAsia="zh-CN"/>
+        </w:rPr>
+        <w:t>1.2.1 adb connection error</w:t>
+      </w:r>
+      <w:r>
+        <w:tab/>
+      </w:r>
+      <w:r>
+        <w:fldChar w:fldCharType="begin"/>
+      </w:r>
+      <w:r>
+        <w:instrText xml:space="preserve"> PAGEREF _Toc8593 </w:instrText>
+      </w:r>
+      <w:r>
+        <w:fldChar w:fldCharType="separate"/>
+      </w:r>
+      <w:r>
+        <w:t>3</w:t>
+      </w:r>
+      <w:r>
+        <w:fldChar w:fldCharType="end"/>
+      </w:r>
+      <w:r>
+        <w:fldChar w:fldCharType="end"/>
+      </w:r>
+    </w:p>
+    <w:p>
+      <w:pPr>
+        <w:pStyle w:val="8"/>
+        <w:tabs>
+          <w:tab w:val="right" w:leader="dot" w:pos="8306"/>
+        </w:tabs>
+      </w:pPr>
+      <w:r>
+        <w:fldChar w:fldCharType="begin"/>
+      </w:r>
+      <w:r>
+        <w:instrText xml:space="preserve"> HYPERLINK \l _Toc4233 </w:instrText>
+      </w:r>
+      <w:r>
+        <w:fldChar w:fldCharType="separate"/>
+      </w:r>
+      <w:r>
+        <w:rPr>
+          <w:rFonts w:hint="eastAsia"/>
+          <w:lang w:val="en-US" w:eastAsia="zh-CN"/>
+        </w:rPr>
+        <w:t>2.关于项目的问题</w:t>
+      </w:r>
+      <w:r>
+        <w:tab/>
+      </w:r>
+      <w:r>
+        <w:fldChar w:fldCharType="begin"/>
+      </w:r>
+      <w:r>
+        <w:instrText xml:space="preserve"> PAGEREF _Toc4233 </w:instrText>
+      </w:r>
+      <w:r>
+        <w:fldChar w:fldCharType="separate"/>
+      </w:r>
+      <w:r>
+        <w:t>4</w:t>
+      </w:r>
+      <w:r>
+        <w:fldChar w:fldCharType="end"/>
+      </w:r>
+      <w:r>
+        <w:fldChar w:fldCharType="end"/>
+      </w:r>
+    </w:p>
+    <w:p>
+      <w:pPr>
+        <w:pStyle w:val="9"/>
+        <w:tabs>
+          <w:tab w:val="right" w:leader="dot" w:pos="8306"/>
+        </w:tabs>
+      </w:pPr>
+      <w:r>
+        <w:fldChar w:fldCharType="begin"/>
+      </w:r>
+      <w:r>
+        <w:instrText xml:space="preserve"> HYPERLINK \l _Toc14724 </w:instrText>
+      </w:r>
+      <w:r>
+        <w:fldChar w:fldCharType="separate"/>
+      </w:r>
+      <w:r>
+        <w:rPr>
+          <w:rFonts w:hint="eastAsia"/>
+          <w:lang w:val="en-US" w:eastAsia="zh-CN"/>
+        </w:rPr>
+        <w:t>2.1不能编译</w:t>
+      </w:r>
+      <w:r>
+        <w:tab/>
+      </w:r>
+      <w:r>
+        <w:fldChar w:fldCharType="begin"/>
+      </w:r>
+      <w:r>
+        <w:instrText xml:space="preserve"> PAGEREF _Toc14724 </w:instrText>
+      </w:r>
+      <w:r>
+        <w:fldChar w:fldCharType="separate"/>
+      </w:r>
+      <w:r>
+        <w:t>4</w:t>
+      </w:r>
+      <w:r>
+        <w:fldChar w:fldCharType="end"/>
+      </w:r>
+      <w:r>
+        <w:fldChar w:fldCharType="end"/>
+      </w:r>
+    </w:p>
+    <w:p>
+      <w:pPr>
+        <w:pStyle w:val="5"/>
+        <w:tabs>
+          <w:tab w:val="right" w:leader="dot" w:pos="8306"/>
+        </w:tabs>
+      </w:pPr>
+      <w:r>
+        <w:fldChar w:fldCharType="begin"/>
+      </w:r>
+      <w:r>
+        <w:instrText xml:space="preserve"> HYPERLINK \l _Toc22494 </w:instrText>
+      </w:r>
+      <w:r>
+        <w:fldChar w:fldCharType="separate"/>
+      </w:r>
+      <w:r>
+        <w:rPr>
+          <w:rFonts w:hint="eastAsia"/>
+          <w:lang w:val="en-US" w:eastAsia="zh-CN"/>
+        </w:rPr>
+        <w:t>2.1.1导入项目后不能编译</w:t>
+      </w:r>
+      <w:r>
+        <w:tab/>
+      </w:r>
+      <w:r>
+        <w:fldChar w:fldCharType="begin"/>
+      </w:r>
+      <w:r>
+        <w:instrText xml:space="preserve"> PAGEREF _Toc22494 </w:instrText>
+      </w:r>
+      <w:r>
+        <w:fldChar w:fldCharType="separate"/>
+      </w:r>
+      <w:r>
+        <w:t>4</w:t>
+      </w:r>
+      <w:r>
+        <w:fldChar w:fldCharType="end"/>
+      </w:r>
+      <w:r>
+        <w:fldChar w:fldCharType="end"/>
+      </w:r>
+    </w:p>
+    <w:p>
+      <w:pPr>
+        <w:pStyle w:val="8"/>
+        <w:tabs>
+          <w:tab w:val="right" w:leader="dot" w:pos="8306"/>
+        </w:tabs>
+      </w:pPr>
+      <w:r>
+        <w:fldChar w:fldCharType="begin"/>
+      </w:r>
+      <w:r>
+        <w:instrText xml:space="preserve"> HYPERLINK \l _Toc35 </w:instrText>
+      </w:r>
+      <w:r>
+        <w:fldChar w:fldCharType="separate"/>
+      </w:r>
+      <w:r>
+        <w:rPr>
+          <w:rFonts w:hint="eastAsia"/>
+          <w:lang w:val="en-US" w:eastAsia="zh-CN"/>
+        </w:rPr>
+        <w:t>3.关于内存泄露</w:t>
+      </w:r>
+      <w:r>
+        <w:tab/>
+      </w:r>
+      <w:r>
+        <w:fldChar w:fldCharType="begin"/>
+      </w:r>
+      <w:r>
+        <w:instrText xml:space="preserve"> PAGEREF _Toc35 </w:instrText>
+      </w:r>
+      <w:r>
+        <w:fldChar w:fldCharType="separate"/>
+      </w:r>
+      <w:r>
+        <w:t>4</w:t>
+      </w:r>
+      <w:r>
+        <w:fldChar w:fldCharType="end"/>
+      </w:r>
+      <w:r>
+        <w:fldChar w:fldCharType="end"/>
+      </w:r>
+    </w:p>
+    <w:p>
+      <w:r>
+        <w:fldChar w:fldCharType="end"/>
+      </w:r>
     </w:p>
     <w:p/>
     <w:p/>
@@ -211,8 +479,8 @@
           <w:docGrid w:type="lines" w:linePitch="312" w:charSpace="0"/>
         </w:sectPr>
       </w:pPr>
-      <w:bookmarkStart w:id="0" w:name="_Toc8938"/>
-      <w:bookmarkStart w:id="1" w:name="_Toc5057"/>
+      <w:bookmarkStart w:id="0" w:name="_Toc5057"/>
+      <w:bookmarkStart w:id="1" w:name="_Toc8938"/>
     </w:p>
     <w:p>
       <w:pPr>
@@ -222,7 +490,7 @@
           <w:lang w:val="en-US" w:eastAsia="zh-CN"/>
         </w:rPr>
       </w:pPr>
-      <w:bookmarkStart w:id="2" w:name="_Toc13599"/>
+      <w:bookmarkStart w:id="2" w:name="_Toc4994"/>
       <w:r>
         <w:rPr>
           <w:rFonts w:hint="eastAsia"/>
@@ -242,7 +510,7 @@
           <w:lang w:val="en-US" w:eastAsia="zh-CN"/>
         </w:rPr>
       </w:pPr>
-      <w:bookmarkStart w:id="3" w:name="_Toc3913"/>
+      <w:bookmarkStart w:id="3" w:name="_Toc22409"/>
       <w:r>
         <w:rPr>
           <w:rFonts w:hint="eastAsia"/>
@@ -272,7 +540,7 @@
           <w:shd w:val="clear" w:fill="FFFFFF"/>
         </w:rPr>
       </w:pPr>
-      <w:bookmarkStart w:id="4" w:name="_Toc13886"/>
+      <w:bookmarkStart w:id="4" w:name="_Toc3281"/>
       <w:r>
         <w:rPr>
           <w:rFonts w:ascii="微软雅黑" w:hAnsi="微软雅黑" w:eastAsia="微软雅黑" w:cs="微软雅黑"/>
@@ -320,7 +588,7 @@
       </w:r>
       <w:r>
         <w:rPr>
-          <w:rStyle w:val="11"/>
+          <w:rStyle w:val="12"/>
           <w:rFonts w:hint="eastAsia" w:ascii="微软雅黑" w:hAnsi="微软雅黑" w:eastAsia="微软雅黑" w:cs="微软雅黑"/>
           <w:b/>
           <w:i w:val="0"/>
@@ -700,10 +968,10 @@
           <wp:anchor distT="0" distB="0" distL="114300" distR="114300" simplePos="0" relativeHeight="251660288" behindDoc="0" locked="0" layoutInCell="1" allowOverlap="1">
             <wp:simplePos x="0" y="0"/>
             <wp:positionH relativeFrom="column">
-              <wp:posOffset>38100</wp:posOffset>
+              <wp:posOffset>-25400</wp:posOffset>
             </wp:positionH>
             <wp:positionV relativeFrom="paragraph">
-              <wp:posOffset>97790</wp:posOffset>
+              <wp:posOffset>92710</wp:posOffset>
             </wp:positionV>
             <wp:extent cx="5274310" cy="1487170"/>
             <wp:effectExtent l="0" t="0" r="13970" b="6350"/>
@@ -746,6 +1014,887 @@
           </wp:anchor>
         </w:drawing>
       </w:r>
+    </w:p>
+    <w:p>
+      <w:pPr>
+        <w:pStyle w:val="3"/>
+        <w:rPr>
+          <w:rFonts w:hint="eastAsia"/>
+          <w:lang w:val="en-US" w:eastAsia="zh-CN"/>
+        </w:rPr>
+      </w:pPr>
+      <w:r>
+        <w:rPr>
+          <w:rFonts w:hint="eastAsia"/>
+          <w:lang w:val="en-US" w:eastAsia="zh-CN"/>
+        </w:rPr>
+        <w:t>1.2 adb 连接失败</w:t>
+      </w:r>
+    </w:p>
+    <w:p>
+      <w:pPr>
+        <w:pStyle w:val="4"/>
+        <w:rPr>
+          <w:rFonts w:hint="eastAsia"/>
+          <w:lang w:val="en-US" w:eastAsia="zh-CN"/>
+        </w:rPr>
+      </w:pPr>
+      <w:bookmarkStart w:id="5" w:name="_Toc8593"/>
+      <w:r>
+        <w:rPr>
+          <w:rFonts w:hint="eastAsia"/>
+          <w:lang w:val="en-US" w:eastAsia="zh-CN"/>
+        </w:rPr>
+        <w:t>1.2.1 adb connection error</w:t>
+      </w:r>
+      <w:bookmarkEnd w:id="5"/>
+    </w:p>
+    <w:p>
+      <w:pPr>
+        <w:rPr>
+          <w:rFonts w:hint="eastAsia"/>
+          <w:lang w:val="en-US" w:eastAsia="zh-CN"/>
+        </w:rPr>
+      </w:pPr>
+      <w:r>
+        <w:rPr>
+          <w:rFonts w:hint="eastAsia"/>
+          <w:lang w:val="en-US" w:eastAsia="zh-CN"/>
+        </w:rPr>
+        <w:t>问题描述：偶尔一次打开AS后，突然出现了下图这个错误，不影响正常编程，但会无法进行真机调试。</w:t>
+      </w:r>
+    </w:p>
+    <w:p>
+      <w:pPr>
+        <w:rPr>
+          <w:rFonts w:hint="eastAsia"/>
+          <w:lang w:val="en-US" w:eastAsia="zh-CN"/>
+        </w:rPr>
+      </w:pPr>
+      <w:r>
+        <w:drawing>
+          <wp:anchor distT="0" distB="0" distL="114300" distR="114300" simplePos="0" relativeHeight="251663360" behindDoc="0" locked="0" layoutInCell="1" allowOverlap="1">
+            <wp:simplePos x="0" y="0"/>
+            <wp:positionH relativeFrom="column">
+              <wp:posOffset>12700</wp:posOffset>
+            </wp:positionH>
+            <wp:positionV relativeFrom="paragraph">
+              <wp:posOffset>168275</wp:posOffset>
+            </wp:positionV>
+            <wp:extent cx="5273675" cy="1713865"/>
+            <wp:effectExtent l="0" t="0" r="14605" b="8255"/>
+            <wp:wrapSquare wrapText="bothSides"/>
+            <wp:docPr id="7" name="图片 1"/>
+            <wp:cNvGraphicFramePr>
+              <a:graphicFrameLocks xmlns:a="http://schemas.openxmlformats.org/drawingml/2006/main" noChangeAspect="1"/>
+            </wp:cNvGraphicFramePr>
+            <a:graphic xmlns:a="http://schemas.openxmlformats.org/drawingml/2006/main">
+              <a:graphicData uri="http://schemas.openxmlformats.org/drawingml/2006/picture">
+                <pic:pic xmlns:pic="http://schemas.openxmlformats.org/drawingml/2006/picture">
+                  <pic:nvPicPr>
+                    <pic:cNvPr id="7" name="图片 1"/>
+                    <pic:cNvPicPr>
+                      <a:picLocks noChangeAspect="1"/>
+                    </pic:cNvPicPr>
+                  </pic:nvPicPr>
+                  <pic:blipFill>
+                    <a:blip r:embed="rId9"/>
+                    <a:stretch>
+                      <a:fillRect/>
+                    </a:stretch>
+                  </pic:blipFill>
+                  <pic:spPr>
+                    <a:xfrm>
+                      <a:off x="0" y="0"/>
+                      <a:ext cx="5273675" cy="1713865"/>
+                    </a:xfrm>
+                    <a:prstGeom prst="rect">
+                      <a:avLst/>
+                    </a:prstGeom>
+                    <a:noFill/>
+                    <a:ln w="9525">
+                      <a:noFill/>
+                    </a:ln>
+                  </pic:spPr>
+                </pic:pic>
+              </a:graphicData>
+            </a:graphic>
+          </wp:anchor>
+        </w:drawing>
+      </w:r>
+    </w:p>
+    <w:p>
+      <w:pPr>
+        <w:numPr>
+          <w:ilvl w:val="0"/>
+          <w:numId w:val="0"/>
+        </w:numPr>
+        <w:ind w:leftChars="0"/>
+        <w:rPr>
+          <w:rFonts w:hint="eastAsia"/>
+          <w:lang w:val="en-US" w:eastAsia="zh-CN"/>
+        </w:rPr>
+      </w:pPr>
+      <w:r>
+        <w:rPr>
+          <w:rFonts w:hint="eastAsia"/>
+          <w:lang w:val="en-US" w:eastAsia="zh-CN"/>
+        </w:rPr>
+        <w:t>解决办法：首先根据错误字面上的意思，连接不上adb了，然后网上查了一下这个问题发现是adb的端口被抢占了，通过如下命令行找到是什么程序抢占了端口。</w:t>
+      </w:r>
+    </w:p>
+    <w:p>
+      <w:pPr>
+        <w:numPr>
+          <w:ilvl w:val="0"/>
+          <w:numId w:val="0"/>
+        </w:numPr>
+        <w:ind w:leftChars="0"/>
+      </w:pPr>
+      <w:r>
+        <w:drawing>
+          <wp:anchor distT="0" distB="0" distL="114300" distR="114300" simplePos="0" relativeHeight="251664384" behindDoc="0" locked="0" layoutInCell="1" allowOverlap="1">
+            <wp:simplePos x="0" y="0"/>
+            <wp:positionH relativeFrom="column">
+              <wp:posOffset>76200</wp:posOffset>
+            </wp:positionH>
+            <wp:positionV relativeFrom="paragraph">
+              <wp:posOffset>87630</wp:posOffset>
+            </wp:positionV>
+            <wp:extent cx="5273040" cy="2710180"/>
+            <wp:effectExtent l="0" t="0" r="0" b="2540"/>
+            <wp:wrapSquare wrapText="bothSides"/>
+            <wp:docPr id="9" name="图片 2"/>
+            <wp:cNvGraphicFramePr>
+              <a:graphicFrameLocks xmlns:a="http://schemas.openxmlformats.org/drawingml/2006/main" noChangeAspect="1"/>
+            </wp:cNvGraphicFramePr>
+            <a:graphic xmlns:a="http://schemas.openxmlformats.org/drawingml/2006/main">
+              <a:graphicData uri="http://schemas.openxmlformats.org/drawingml/2006/picture">
+                <pic:pic xmlns:pic="http://schemas.openxmlformats.org/drawingml/2006/picture">
+                  <pic:nvPicPr>
+                    <pic:cNvPr id="9" name="图片 2"/>
+                    <pic:cNvPicPr>
+                      <a:picLocks noChangeAspect="1"/>
+                    </pic:cNvPicPr>
+                  </pic:nvPicPr>
+                  <pic:blipFill>
+                    <a:blip r:embed="rId10"/>
+                    <a:stretch>
+                      <a:fillRect/>
+                    </a:stretch>
+                  </pic:blipFill>
+                  <pic:spPr>
+                    <a:xfrm>
+                      <a:off x="0" y="0"/>
+                      <a:ext cx="5273040" cy="2710180"/>
+                    </a:xfrm>
+                    <a:prstGeom prst="rect">
+                      <a:avLst/>
+                    </a:prstGeom>
+                    <a:noFill/>
+                    <a:ln w="9525">
+                      <a:noFill/>
+                    </a:ln>
+                  </pic:spPr>
+                </pic:pic>
+              </a:graphicData>
+            </a:graphic>
+          </wp:anchor>
+        </w:drawing>
+      </w:r>
+    </w:p>
+    <w:p>
+      <w:pPr>
+        <w:numPr>
+          <w:ilvl w:val="0"/>
+          <w:numId w:val="0"/>
+        </w:numPr>
+        <w:ind w:leftChars="0"/>
+        <w:rPr>
+          <w:rFonts w:hint="eastAsia"/>
+          <w:lang w:val="en-US" w:eastAsia="zh-CN"/>
+        </w:rPr>
+      </w:pPr>
+      <w:r>
+        <w:rPr>
+          <w:rFonts w:hint="eastAsia"/>
+          <w:lang w:val="en-US" w:eastAsia="zh-CN"/>
+        </w:rPr>
+        <w:t>如图所示，凶手就是360MobileLink.exe,然后打开任务管理器，干掉凶手就ok了。</w:t>
+      </w:r>
+    </w:p>
+    <w:p>
+      <w:pPr>
+        <w:numPr>
+          <w:ilvl w:val="0"/>
+          <w:numId w:val="0"/>
+        </w:numPr>
+        <w:ind w:leftChars="0"/>
+        <w:rPr>
+          <w:rFonts w:hint="eastAsia"/>
+          <w:lang w:val="en-US" w:eastAsia="zh-CN"/>
+        </w:rPr>
+      </w:pPr>
+      <w:r>
+        <w:drawing>
+          <wp:anchor distT="0" distB="0" distL="114300" distR="114300" simplePos="0" relativeHeight="251665408" behindDoc="0" locked="0" layoutInCell="1" allowOverlap="1">
+            <wp:simplePos x="0" y="0"/>
+            <wp:positionH relativeFrom="column">
+              <wp:posOffset>215900</wp:posOffset>
+            </wp:positionH>
+            <wp:positionV relativeFrom="paragraph">
+              <wp:posOffset>45720</wp:posOffset>
+            </wp:positionV>
+            <wp:extent cx="3757295" cy="1013460"/>
+            <wp:effectExtent l="0" t="0" r="6985" b="7620"/>
+            <wp:wrapSquare wrapText="bothSides"/>
+            <wp:docPr id="10" name="图片 3"/>
+            <wp:cNvGraphicFramePr>
+              <a:graphicFrameLocks xmlns:a="http://schemas.openxmlformats.org/drawingml/2006/main" noChangeAspect="1"/>
+            </wp:cNvGraphicFramePr>
+            <a:graphic xmlns:a="http://schemas.openxmlformats.org/drawingml/2006/main">
+              <a:graphicData uri="http://schemas.openxmlformats.org/drawingml/2006/picture">
+                <pic:pic xmlns:pic="http://schemas.openxmlformats.org/drawingml/2006/picture">
+                  <pic:nvPicPr>
+                    <pic:cNvPr id="10" name="图片 3"/>
+                    <pic:cNvPicPr>
+                      <a:picLocks noChangeAspect="1"/>
+                    </pic:cNvPicPr>
+                  </pic:nvPicPr>
+                  <pic:blipFill>
+                    <a:blip r:embed="rId11"/>
+                    <a:stretch>
+                      <a:fillRect/>
+                    </a:stretch>
+                  </pic:blipFill>
+                  <pic:spPr>
+                    <a:xfrm>
+                      <a:off x="0" y="0"/>
+                      <a:ext cx="3757295" cy="1013460"/>
+                    </a:xfrm>
+                    <a:prstGeom prst="rect">
+                      <a:avLst/>
+                    </a:prstGeom>
+                    <a:noFill/>
+                    <a:ln w="9525">
+                      <a:noFill/>
+                    </a:ln>
+                  </pic:spPr>
+                </pic:pic>
+              </a:graphicData>
+            </a:graphic>
+          </wp:anchor>
+        </w:drawing>
+      </w:r>
+      <w:r>
+        <w:rPr>
+          <w:rFonts w:hint="eastAsia"/>
+          <w:lang w:val="en-US" w:eastAsia="zh-CN"/>
+        </w:rPr>
+        <w:br w:type="page"/>
+      </w:r>
+    </w:p>
+    <w:p>
+      <w:pPr>
+        <w:pStyle w:val="2"/>
+        <w:numPr>
+          <w:ilvl w:val="0"/>
+          <w:numId w:val="1"/>
+        </w:numPr>
+        <w:ind w:left="0" w:leftChars="0" w:firstLine="0" w:firstLineChars="0"/>
+        <w:rPr>
+          <w:rFonts w:hint="eastAsia"/>
+          <w:lang w:val="en-US" w:eastAsia="zh-CN"/>
+        </w:rPr>
+      </w:pPr>
+      <w:bookmarkStart w:id="6" w:name="_Toc4233"/>
+      <w:r>
+        <w:rPr>
+          <w:rFonts w:hint="eastAsia"/>
+          <w:lang w:val="en-US" w:eastAsia="zh-CN"/>
+        </w:rPr>
+        <w:t>关于项目的问题</w:t>
+      </w:r>
+      <w:bookmarkEnd w:id="6"/>
+    </w:p>
+    <w:p>
+      <w:pPr>
+        <w:pStyle w:val="3"/>
+        <w:numPr>
+          <w:ilvl w:val="0"/>
+          <w:numId w:val="0"/>
+        </w:numPr>
+        <w:ind w:leftChars="0"/>
+        <w:rPr>
+          <w:rFonts w:hint="eastAsia"/>
+          <w:lang w:val="en-US" w:eastAsia="zh-CN"/>
+        </w:rPr>
+      </w:pPr>
+      <w:bookmarkStart w:id="7" w:name="_Toc14724"/>
+      <w:r>
+        <w:rPr>
+          <w:rFonts w:hint="eastAsia"/>
+          <w:lang w:val="en-US" w:eastAsia="zh-CN"/>
+        </w:rPr>
+        <w:t>2.1不能编译</w:t>
+      </w:r>
+      <w:bookmarkEnd w:id="7"/>
+    </w:p>
+    <w:p>
+      <w:pPr>
+        <w:pStyle w:val="4"/>
+        <w:numPr>
+          <w:ilvl w:val="0"/>
+          <w:numId w:val="0"/>
+        </w:numPr>
+        <w:ind w:leftChars="0"/>
+        <w:rPr>
+          <w:rFonts w:hint="eastAsia"/>
+          <w:lang w:val="en-US" w:eastAsia="zh-CN"/>
+        </w:rPr>
+      </w:pPr>
+      <w:bookmarkStart w:id="8" w:name="_Toc22494"/>
+      <w:r>
+        <w:rPr>
+          <w:rFonts w:hint="eastAsia"/>
+          <w:lang w:val="en-US" w:eastAsia="zh-CN"/>
+        </w:rPr>
+        <w:t>2.1.1导入项目后不能编译</w:t>
+      </w:r>
+      <w:bookmarkEnd w:id="8"/>
+    </w:p>
+    <w:p>
+      <w:pPr>
+        <w:numPr>
+          <w:ilvl w:val="0"/>
+          <w:numId w:val="0"/>
+        </w:numPr>
+        <w:ind w:leftChars="0"/>
+        <w:rPr>
+          <w:rFonts w:hint="eastAsia" w:cstheme="minorBidi"/>
+          <w:kern w:val="2"/>
+          <w:sz w:val="24"/>
+          <w:szCs w:val="24"/>
+          <w:lang w:val="en-US" w:eastAsia="zh-CN" w:bidi="ar-SA"/>
+        </w:rPr>
+      </w:pPr>
+      <w:r>
+        <w:rPr>
+          <w:rFonts w:hint="eastAsia"/>
+          <w:lang w:val="en-US" w:eastAsia="zh-CN"/>
+        </w:rPr>
+        <w:t>问题描述：导入项目后不能编译，clean时出现</w:t>
+      </w:r>
+      <w:r>
+        <w:rPr>
+          <w:rFonts w:hint="eastAsia" w:cstheme="minorBidi"/>
+          <w:kern w:val="2"/>
+          <w:sz w:val="24"/>
+          <w:szCs w:val="24"/>
+          <w:lang w:val="en-US" w:eastAsia="zh-CN" w:bidi="ar-SA"/>
+        </w:rPr>
+        <w:t>下面的错误</w:t>
+      </w:r>
+    </w:p>
+    <w:p>
+      <w:pPr>
+        <w:numPr>
+          <w:ilvl w:val="0"/>
+          <w:numId w:val="0"/>
+        </w:numPr>
+        <w:ind w:leftChars="0"/>
+        <w:rPr>
+          <w:rFonts w:hint="eastAsia" w:cstheme="minorBidi"/>
+          <w:kern w:val="2"/>
+          <w:sz w:val="24"/>
+          <w:szCs w:val="24"/>
+          <w:lang w:val="en-US" w:eastAsia="zh-CN" w:bidi="ar-SA"/>
+        </w:rPr>
+      </w:pPr>
+      <w:r>
+        <w:drawing>
+          <wp:anchor distT="0" distB="0" distL="114300" distR="114300" simplePos="0" relativeHeight="251661312" behindDoc="0" locked="0" layoutInCell="1" allowOverlap="1">
+            <wp:simplePos x="0" y="0"/>
+            <wp:positionH relativeFrom="column">
+              <wp:posOffset>0</wp:posOffset>
+            </wp:positionH>
+            <wp:positionV relativeFrom="paragraph">
+              <wp:posOffset>26670</wp:posOffset>
+            </wp:positionV>
+            <wp:extent cx="4328795" cy="716280"/>
+            <wp:effectExtent l="0" t="0" r="14605" b="0"/>
+            <wp:wrapSquare wrapText="bothSides"/>
+            <wp:docPr id="1" name="图片 1"/>
+            <wp:cNvGraphicFramePr>
+              <a:graphicFrameLocks xmlns:a="http://schemas.openxmlformats.org/drawingml/2006/main" noChangeAspect="1"/>
+            </wp:cNvGraphicFramePr>
+            <a:graphic xmlns:a="http://schemas.openxmlformats.org/drawingml/2006/main">
+              <a:graphicData uri="http://schemas.openxmlformats.org/drawingml/2006/picture">
+                <pic:pic xmlns:pic="http://schemas.openxmlformats.org/drawingml/2006/picture">
+                  <pic:nvPicPr>
+                    <pic:cNvPr id="1" name="图片 1"/>
+                    <pic:cNvPicPr>
+                      <a:picLocks noChangeAspect="1"/>
+                    </pic:cNvPicPr>
+                  </pic:nvPicPr>
+                  <pic:blipFill>
+                    <a:blip r:embed="rId12"/>
+                    <a:stretch>
+                      <a:fillRect/>
+                    </a:stretch>
+                  </pic:blipFill>
+                  <pic:spPr>
+                    <a:xfrm>
+                      <a:off x="0" y="0"/>
+                      <a:ext cx="4328795" cy="716280"/>
+                    </a:xfrm>
+                    <a:prstGeom prst="rect">
+                      <a:avLst/>
+                    </a:prstGeom>
+                    <a:noFill/>
+                    <a:ln w="9525">
+                      <a:noFill/>
+                    </a:ln>
+                  </pic:spPr>
+                </pic:pic>
+              </a:graphicData>
+            </a:graphic>
+          </wp:anchor>
+        </w:drawing>
+      </w:r>
+    </w:p>
+    <w:p>
+      <w:pPr>
+        <w:numPr>
+          <w:ilvl w:val="0"/>
+          <w:numId w:val="0"/>
+        </w:numPr>
+        <w:ind w:leftChars="0"/>
+        <w:rPr>
+          <w:rFonts w:hint="eastAsia" w:cstheme="minorBidi"/>
+          <w:kern w:val="2"/>
+          <w:sz w:val="24"/>
+          <w:szCs w:val="24"/>
+          <w:lang w:val="en-US" w:eastAsia="zh-CN" w:bidi="ar-SA"/>
+        </w:rPr>
+      </w:pPr>
+    </w:p>
+    <w:p>
+      <w:pPr>
+        <w:numPr>
+          <w:ilvl w:val="0"/>
+          <w:numId w:val="0"/>
+        </w:numPr>
+        <w:ind w:leftChars="0"/>
+        <w:rPr>
+          <w:rFonts w:hint="eastAsia" w:cstheme="minorBidi"/>
+          <w:kern w:val="2"/>
+          <w:sz w:val="24"/>
+          <w:szCs w:val="24"/>
+          <w:lang w:val="en-US" w:eastAsia="zh-CN" w:bidi="ar-SA"/>
+        </w:rPr>
+      </w:pPr>
+    </w:p>
+    <w:p>
+      <w:pPr>
+        <w:numPr>
+          <w:ilvl w:val="0"/>
+          <w:numId w:val="0"/>
+        </w:numPr>
+        <w:ind w:leftChars="0"/>
+        <w:rPr>
+          <w:rFonts w:hint="eastAsia" w:cstheme="minorBidi"/>
+          <w:kern w:val="2"/>
+          <w:sz w:val="24"/>
+          <w:szCs w:val="24"/>
+          <w:lang w:val="en-US" w:eastAsia="zh-CN" w:bidi="ar-SA"/>
+        </w:rPr>
+      </w:pPr>
+      <w:r>
+        <w:drawing>
+          <wp:anchor distT="0" distB="0" distL="114300" distR="114300" simplePos="0" relativeHeight="251662336" behindDoc="0" locked="0" layoutInCell="1" allowOverlap="1">
+            <wp:simplePos x="0" y="0"/>
+            <wp:positionH relativeFrom="column">
+              <wp:posOffset>-19050</wp:posOffset>
+            </wp:positionH>
+            <wp:positionV relativeFrom="paragraph">
+              <wp:posOffset>471170</wp:posOffset>
+            </wp:positionV>
+            <wp:extent cx="5250815" cy="2301240"/>
+            <wp:effectExtent l="0" t="0" r="6985" b="0"/>
+            <wp:wrapSquare wrapText="bothSides"/>
+            <wp:docPr id="6" name="图片 2"/>
+            <wp:cNvGraphicFramePr>
+              <a:graphicFrameLocks xmlns:a="http://schemas.openxmlformats.org/drawingml/2006/main" noChangeAspect="1"/>
+            </wp:cNvGraphicFramePr>
+            <a:graphic xmlns:a="http://schemas.openxmlformats.org/drawingml/2006/main">
+              <a:graphicData uri="http://schemas.openxmlformats.org/drawingml/2006/picture">
+                <pic:pic xmlns:pic="http://schemas.openxmlformats.org/drawingml/2006/picture">
+                  <pic:nvPicPr>
+                    <pic:cNvPr id="6" name="图片 2"/>
+                    <pic:cNvPicPr>
+                      <a:picLocks noChangeAspect="1"/>
+                    </pic:cNvPicPr>
+                  </pic:nvPicPr>
+                  <pic:blipFill>
+                    <a:blip r:embed="rId13"/>
+                    <a:stretch>
+                      <a:fillRect/>
+                    </a:stretch>
+                  </pic:blipFill>
+                  <pic:spPr>
+                    <a:xfrm>
+                      <a:off x="0" y="0"/>
+                      <a:ext cx="5250815" cy="2301240"/>
+                    </a:xfrm>
+                    <a:prstGeom prst="rect">
+                      <a:avLst/>
+                    </a:prstGeom>
+                    <a:noFill/>
+                    <a:ln w="9525">
+                      <a:noFill/>
+                    </a:ln>
+                  </pic:spPr>
+                </pic:pic>
+              </a:graphicData>
+            </a:graphic>
+          </wp:anchor>
+        </w:drawing>
+      </w:r>
+      <w:r>
+        <w:rPr>
+          <w:rFonts w:hint="eastAsia" w:cstheme="minorBidi"/>
+          <w:kern w:val="2"/>
+          <w:sz w:val="24"/>
+          <w:szCs w:val="24"/>
+          <w:lang w:val="en-US" w:eastAsia="zh-CN" w:bidi="ar-SA"/>
+        </w:rPr>
+        <w:t>解决办法：是由于版本冲突引起的，修改版本</w:t>
+      </w:r>
+    </w:p>
+    <w:p>
+      <w:pPr>
+        <w:numPr>
+          <w:ilvl w:val="0"/>
+          <w:numId w:val="0"/>
+        </w:numPr>
+        <w:ind w:leftChars="0"/>
+        <w:rPr>
+          <w:rFonts w:hint="eastAsia" w:cstheme="minorBidi"/>
+          <w:kern w:val="2"/>
+          <w:sz w:val="24"/>
+          <w:szCs w:val="24"/>
+          <w:lang w:val="en-US" w:eastAsia="zh-CN" w:bidi="ar-SA"/>
+        </w:rPr>
+      </w:pPr>
+    </w:p>
+    <w:p>
+      <w:pPr>
+        <w:numPr>
+          <w:ilvl w:val="0"/>
+          <w:numId w:val="0"/>
+        </w:numPr>
+        <w:ind w:leftChars="0"/>
+        <w:rPr>
+          <w:rFonts w:hint="eastAsia"/>
+          <w:lang w:val="en-US" w:eastAsia="zh-CN"/>
+        </w:rPr>
+      </w:pPr>
+      <w:r>
+        <w:rPr>
+          <w:rFonts w:hint="eastAsia" w:cstheme="minorBidi"/>
+          <w:kern w:val="2"/>
+          <w:sz w:val="24"/>
+          <w:szCs w:val="24"/>
+          <w:lang w:val="en-US" w:eastAsia="zh-CN" w:bidi="ar-SA"/>
+        </w:rPr>
+        <w:t>修改为1.3后问题解决了。</w:t>
+      </w:r>
+    </w:p>
+    <w:p>
+      <w:pPr>
+        <w:numPr>
+          <w:ilvl w:val="0"/>
+          <w:numId w:val="0"/>
+        </w:numPr>
+        <w:ind w:leftChars="0"/>
+        <w:rPr>
+          <w:rFonts w:hint="eastAsia"/>
+          <w:lang w:val="en-US" w:eastAsia="zh-CN"/>
+        </w:rPr>
+      </w:pPr>
+    </w:p>
+    <w:p>
+      <w:pPr>
+        <w:pStyle w:val="2"/>
+        <w:numPr>
+          <w:ilvl w:val="0"/>
+          <w:numId w:val="1"/>
+        </w:numPr>
+        <w:tabs>
+          <w:tab w:val="clear" w:pos="312"/>
+        </w:tabs>
+        <w:ind w:left="0" w:leftChars="0" w:firstLine="0" w:firstLineChars="0"/>
+        <w:rPr>
+          <w:rFonts w:hint="eastAsia"/>
+          <w:lang w:val="en-US" w:eastAsia="zh-CN"/>
+        </w:rPr>
+      </w:pPr>
+      <w:r>
+        <w:rPr>
+          <w:rFonts w:hint="eastAsia"/>
+          <w:lang w:val="en-US" w:eastAsia="zh-CN"/>
+        </w:rPr>
+        <w:br w:type="page"/>
+      </w:r>
+      <w:r>
+        <w:rPr>
+          <w:rFonts w:hint="eastAsia"/>
+          <w:lang w:val="en-US" w:eastAsia="zh-CN"/>
+        </w:rPr>
+        <w:t>关于leakcanary内存泄露</w:t>
+      </w:r>
+    </w:p>
+    <w:p>
+      <w:pPr>
+        <w:rPr>
+          <w:rFonts w:hint="eastAsia"/>
+          <w:lang w:val="en-US" w:eastAsia="zh-CN"/>
+        </w:rPr>
+      </w:pPr>
+      <w:r>
+        <w:rPr>
+          <w:rFonts w:hint="eastAsia"/>
+          <w:lang w:val="en-US" w:eastAsia="zh-CN"/>
+        </w:rPr>
+        <w:t>为了提高项目质量，我在公司的新项目中集成了leakcanary,由此发现了之前的许多没有注意的问题</w:t>
+      </w:r>
+    </w:p>
+    <w:p>
+      <w:pPr>
+        <w:pStyle w:val="3"/>
+        <w:numPr>
+          <w:ilvl w:val="1"/>
+          <w:numId w:val="1"/>
+        </w:numPr>
+        <w:rPr>
+          <w:rFonts w:hint="eastAsia"/>
+          <w:lang w:val="en-US" w:eastAsia="zh-CN"/>
+        </w:rPr>
+      </w:pPr>
+      <w:r>
+        <w:rPr>
+          <w:rFonts w:hint="eastAsia"/>
+          <w:lang w:val="en-US" w:eastAsia="zh-CN"/>
+        </w:rPr>
+        <w:t>由this引发的血案</w:t>
+      </w:r>
+    </w:p>
+    <w:p>
+      <w:pPr>
+        <w:rPr>
+          <w:rFonts w:hint="eastAsia"/>
+          <w:lang w:val="en-US" w:eastAsia="zh-CN"/>
+        </w:rPr>
+      </w:pPr>
+      <w:r>
+        <w:rPr>
+          <w:rFonts w:hint="eastAsia"/>
+          <w:lang w:val="en-US" w:eastAsia="zh-CN"/>
+        </w:rPr>
+        <w:t>问题描述：简单建立了一个测试接口的activity后，本想开心的开始</w:t>
+      </w:r>
+    </w:p>
+    <w:p>
+      <w:pPr>
+        <w:numPr>
+          <w:ilvl w:val="0"/>
+          <w:numId w:val="0"/>
+        </w:numPr>
+        <w:ind w:leftChars="0"/>
+        <w:rPr>
+          <w:rFonts w:hint="eastAsia" w:cstheme="minorBidi"/>
+          <w:kern w:val="2"/>
+          <w:sz w:val="24"/>
+          <w:szCs w:val="24"/>
+          <w:lang w:val="en-US" w:eastAsia="zh-CN" w:bidi="ar-SA"/>
+        </w:rPr>
+      </w:pPr>
+      <w:r>
+        <w:rPr>
+          <w:rFonts w:hint="eastAsia" w:cstheme="minorBidi"/>
+          <w:kern w:val="2"/>
+          <w:sz w:val="24"/>
+          <w:szCs w:val="24"/>
+          <w:lang w:val="en-US" w:eastAsia="zh-CN" w:bidi="ar-SA"/>
+        </w:rPr>
+        <w:t>调试接口之旅，结果接口调通了，每次退出后leakcanary都会给我一条内存泄露的提示，十分恼火，好在代码篇幅不大，仔细一番查找之后，发现了问题的真凶：</w:t>
+      </w:r>
+    </w:p>
+    <w:p>
+      <w:pPr>
+        <w:pStyle w:val="10"/>
+        <w:keepNext w:val="0"/>
+        <w:keepLines w:val="0"/>
+        <w:widowControl/>
+        <w:suppressLineNumbers w:val="0"/>
+        <w:shd w:val="clear" w:fill="2B2B2B"/>
+        <w:rPr>
+          <w:rFonts w:hint="eastAsia" w:ascii="宋体" w:hAnsi="宋体" w:eastAsia="宋体" w:cs="宋体"/>
+          <w:color w:val="A9B7C6"/>
+          <w:sz w:val="19"/>
+          <w:szCs w:val="19"/>
+          <w:shd w:val="clear" w:fill="2B2B2B"/>
+        </w:rPr>
+      </w:pPr>
+      <w:r>
+        <w:rPr>
+          <w:rFonts w:hint="eastAsia" w:ascii="宋体" w:hAnsi="宋体" w:eastAsia="宋体" w:cs="宋体"/>
+          <w:color w:val="CC7832"/>
+          <w:sz w:val="19"/>
+          <w:szCs w:val="19"/>
+          <w:shd w:val="clear" w:fill="2B2B2B"/>
+        </w:rPr>
+        <w:t xml:space="preserve">if </w:t>
+      </w:r>
+      <w:r>
+        <w:rPr>
+          <w:rFonts w:hint="eastAsia" w:ascii="宋体" w:hAnsi="宋体" w:eastAsia="宋体" w:cs="宋体"/>
+          <w:color w:val="A9B7C6"/>
+          <w:sz w:val="19"/>
+          <w:szCs w:val="19"/>
+          <w:shd w:val="clear" w:fill="2B2B2B"/>
+        </w:rPr>
+        <w:t>(NetUtils.</w:t>
+      </w:r>
+      <w:r>
+        <w:rPr>
+          <w:rFonts w:hint="eastAsia" w:ascii="宋体" w:hAnsi="宋体" w:eastAsia="宋体" w:cs="宋体"/>
+          <w:i/>
+          <w:color w:val="A9B7C6"/>
+          <w:sz w:val="19"/>
+          <w:szCs w:val="19"/>
+          <w:shd w:val="clear" w:fill="2B2B2B"/>
+        </w:rPr>
+        <w:t>isConnected</w:t>
+      </w:r>
+      <w:r>
+        <w:rPr>
+          <w:rFonts w:hint="eastAsia" w:ascii="宋体" w:hAnsi="宋体" w:eastAsia="宋体" w:cs="宋体"/>
+          <w:color w:val="A9B7C6"/>
+          <w:sz w:val="19"/>
+          <w:szCs w:val="19"/>
+          <w:shd w:val="clear" w:fill="2B2B2B"/>
+        </w:rPr>
+        <w:t>(</w:t>
+      </w:r>
+      <w:r>
+        <w:rPr>
+          <w:rFonts w:hint="eastAsia" w:cs="宋体"/>
+          <w:color w:val="A9B7C6"/>
+          <w:sz w:val="19"/>
+          <w:szCs w:val="19"/>
+          <w:shd w:val="clear" w:fill="2B2B2B"/>
+          <w:lang w:val="en-US" w:eastAsia="zh-CN"/>
+        </w:rPr>
+        <w:t>this</w:t>
+      </w:r>
+      <w:r>
+        <w:rPr>
+          <w:rFonts w:hint="eastAsia" w:ascii="宋体" w:hAnsi="宋体" w:eastAsia="宋体" w:cs="宋体"/>
+          <w:color w:val="A9B7C6"/>
+          <w:sz w:val="19"/>
+          <w:szCs w:val="19"/>
+          <w:shd w:val="clear" w:fill="2B2B2B"/>
+        </w:rPr>
+        <w:t xml:space="preserve">)) </w:t>
+      </w:r>
+    </w:p>
+    <w:p>
+      <w:pPr>
+        <w:numPr>
+          <w:ilvl w:val="0"/>
+          <w:numId w:val="0"/>
+        </w:numPr>
+        <w:ind w:leftChars="0"/>
+        <w:rPr>
+          <w:rFonts w:hint="eastAsia" w:cstheme="minorBidi"/>
+          <w:kern w:val="2"/>
+          <w:sz w:val="24"/>
+          <w:szCs w:val="24"/>
+          <w:lang w:val="en-US" w:eastAsia="zh-CN" w:bidi="ar-SA"/>
+        </w:rPr>
+      </w:pPr>
+    </w:p>
+    <w:p>
+      <w:pPr>
+        <w:numPr>
+          <w:ilvl w:val="0"/>
+          <w:numId w:val="0"/>
+        </w:numPr>
+        <w:ind w:leftChars="0"/>
+        <w:rPr>
+          <w:rFonts w:hint="eastAsia" w:cstheme="minorBidi"/>
+          <w:kern w:val="2"/>
+          <w:sz w:val="24"/>
+          <w:szCs w:val="24"/>
+          <w:lang w:val="en-US" w:eastAsia="zh-CN" w:bidi="ar-SA"/>
+        </w:rPr>
+      </w:pPr>
+      <w:r>
+        <w:rPr>
+          <w:rFonts w:hint="eastAsia" w:cstheme="minorBidi"/>
+          <w:kern w:val="2"/>
+          <w:sz w:val="24"/>
+          <w:szCs w:val="24"/>
+          <w:lang w:val="en-US" w:eastAsia="zh-CN" w:bidi="ar-SA"/>
+        </w:rPr>
+        <w:t>没错，就是这行代码。</w:t>
+      </w:r>
+    </w:p>
+    <w:p>
+      <w:pPr>
+        <w:numPr>
+          <w:ilvl w:val="0"/>
+          <w:numId w:val="0"/>
+        </w:numPr>
+        <w:ind w:leftChars="0"/>
+        <w:rPr>
+          <w:rFonts w:hint="eastAsia" w:cstheme="minorBidi"/>
+          <w:kern w:val="2"/>
+          <w:sz w:val="24"/>
+          <w:szCs w:val="24"/>
+          <w:lang w:val="en-US" w:eastAsia="zh-CN" w:bidi="ar-SA"/>
+        </w:rPr>
+      </w:pPr>
+    </w:p>
+    <w:p>
+      <w:pPr>
+        <w:numPr>
+          <w:ilvl w:val="0"/>
+          <w:numId w:val="0"/>
+        </w:numPr>
+        <w:ind w:leftChars="0"/>
+        <w:rPr>
+          <w:rFonts w:hint="eastAsia" w:cstheme="minorBidi"/>
+          <w:kern w:val="2"/>
+          <w:sz w:val="24"/>
+          <w:szCs w:val="24"/>
+          <w:lang w:val="en-US" w:eastAsia="zh-CN" w:bidi="ar-SA"/>
+        </w:rPr>
+      </w:pPr>
+      <w:r>
+        <w:rPr>
+          <w:rFonts w:hint="eastAsia" w:cstheme="minorBidi"/>
+          <w:kern w:val="2"/>
+          <w:sz w:val="24"/>
+          <w:szCs w:val="24"/>
+          <w:lang w:val="en-US" w:eastAsia="zh-CN" w:bidi="ar-SA"/>
+        </w:rPr>
+        <w:t>解决办法；不要随便的用this这个坑爹的货，换成getApplicationContext()这这样的方法来代替它，就可以避免内存泄漏的发生。</w:t>
+      </w:r>
+      <w:bookmarkStart w:id="9" w:name="_GoBack"/>
+      <w:bookmarkEnd w:id="9"/>
     </w:p>
     <w:sectPr>
       <w:footerReference r:id="rId4" w:type="default"/>
@@ -1112,7 +2261,7 @@
     <w:lsdException w:unhideWhenUsed="0" w:uiPriority="0" w:semiHidden="0" w:name="index 7"/>
     <w:lsdException w:unhideWhenUsed="0" w:uiPriority="0" w:semiHidden="0" w:name="index 8"/>
     <w:lsdException w:unhideWhenUsed="0" w:uiPriority="0" w:semiHidden="0" w:name="index 9"/>
-    <w:lsdException w:unhideWhenUsed="0" w:uiPriority="0" w:semiHidden="0" w:name="toc 1"/>
+    <w:lsdException w:qFormat="1" w:unhideWhenUsed="0" w:uiPriority="0" w:semiHidden="0" w:name="toc 1"/>
     <w:lsdException w:unhideWhenUsed="0" w:uiPriority="0" w:semiHidden="0" w:name="toc 2"/>
     <w:lsdException w:unhideWhenUsed="0" w:uiPriority="0" w:semiHidden="0" w:name="toc 3"/>
     <w:lsdException w:unhideWhenUsed="0" w:uiPriority="0" w:semiHidden="0" w:name="toc 4"/>
@@ -1125,7 +2274,7 @@
     <w:lsdException w:unhideWhenUsed="0" w:uiPriority="0" w:semiHidden="0" w:name="footnote text"/>
     <w:lsdException w:unhideWhenUsed="0" w:uiPriority="0" w:semiHidden="0" w:name="annotation text"/>
     <w:lsdException w:unhideWhenUsed="0" w:uiPriority="0" w:semiHidden="0" w:name="header"/>
-    <w:lsdException w:unhideWhenUsed="0" w:uiPriority="0" w:semiHidden="0" w:name="footer"/>
+    <w:lsdException w:qFormat="1" w:unhideWhenUsed="0" w:uiPriority="0" w:semiHidden="0" w:name="footer"/>
     <w:lsdException w:unhideWhenUsed="0" w:uiPriority="0" w:semiHidden="0" w:name="index heading"/>
     <w:lsdException w:qFormat="1" w:uiPriority="0" w:name="caption"/>
     <w:lsdException w:unhideWhenUsed="0" w:uiPriority="0" w:semiHidden="0" w:name="table of figures"/>
@@ -1178,7 +2327,7 @@
     <w:lsdException w:unhideWhenUsed="0" w:uiPriority="0" w:semiHidden="0" w:name="Body Text Indent 2"/>
     <w:lsdException w:unhideWhenUsed="0" w:uiPriority="0" w:semiHidden="0" w:name="Body Text Indent 3"/>
     <w:lsdException w:unhideWhenUsed="0" w:uiPriority="0" w:semiHidden="0" w:name="Block Text"/>
-    <w:lsdException w:unhideWhenUsed="0" w:uiPriority="0" w:semiHidden="0" w:name="Hyperlink"/>
+    <w:lsdException w:qFormat="1" w:unhideWhenUsed="0" w:uiPriority="0" w:semiHidden="0" w:name="Hyperlink"/>
     <w:lsdException w:unhideWhenUsed="0" w:uiPriority="0" w:semiHidden="0" w:name="FollowedHyperlink"/>
     <w:lsdException w:qFormat="1" w:unhideWhenUsed="0" w:uiPriority="0" w:semiHidden="0" w:name="Strong"/>
     <w:lsdException w:qFormat="1" w:unhideWhenUsed="0" w:uiPriority="0" w:semiHidden="0" w:name="Emphasis"/>
@@ -1364,6 +2513,7 @@
     <w:name w:val="heading 1"/>
     <w:basedOn w:val="1"/>
     <w:next w:val="1"/>
+    <w:link w:val="16"/>
     <w:qFormat/>
     <w:uiPriority w:val="0"/>
     <w:pPr>
@@ -1383,6 +2533,7 @@
     <w:name w:val="heading 2"/>
     <w:basedOn w:val="1"/>
     <w:next w:val="1"/>
+    <w:link w:val="15"/>
     <w:unhideWhenUsed/>
     <w:qFormat/>
     <w:uiPriority w:val="0"/>
@@ -1418,12 +2569,12 @@
       <w:sz w:val="24"/>
     </w:rPr>
   </w:style>
-  <w:style w:type="character" w:default="1" w:styleId="10">
+  <w:style w:type="character" w:default="1" w:styleId="11">
     <w:name w:val="Default Paragraph Font"/>
     <w:semiHidden/>
     <w:uiPriority w:val="0"/>
   </w:style>
-  <w:style w:type="table" w:default="1" w:styleId="12">
+  <w:style w:type="table" w:default="1" w:styleId="13">
     <w:name w:val="Normal Table"/>
     <w:semiHidden/>
     <w:uiPriority w:val="0"/>
@@ -1449,6 +2600,7 @@
   <w:style w:type="paragraph" w:styleId="6">
     <w:name w:val="footer"/>
     <w:basedOn w:val="1"/>
+    <w:qFormat/>
     <w:uiPriority w:val="0"/>
     <w:pPr>
       <w:tabs>
@@ -1490,6 +2642,7 @@
     <w:name w:val="toc 1"/>
     <w:basedOn w:val="1"/>
     <w:next w:val="1"/>
+    <w:qFormat/>
     <w:uiPriority w:val="0"/>
   </w:style>
   <w:style w:type="paragraph" w:styleId="9">
@@ -1501,24 +2654,82 @@
       <w:ind w:left="420" w:leftChars="200"/>
     </w:pPr>
   </w:style>
-  <w:style w:type="character" w:styleId="11">
+  <w:style w:type="paragraph" w:styleId="10">
+    <w:name w:val="HTML Preformatted"/>
+    <w:basedOn w:val="1"/>
+    <w:uiPriority w:val="0"/>
+    <w:pPr>
+      <w:tabs>
+        <w:tab w:val="left" w:pos="916"/>
+        <w:tab w:val="left" w:pos="1832"/>
+        <w:tab w:val="left" w:pos="2748"/>
+        <w:tab w:val="left" w:pos="3664"/>
+        <w:tab w:val="left" w:pos="4580"/>
+        <w:tab w:val="left" w:pos="5496"/>
+        <w:tab w:val="left" w:pos="6412"/>
+        <w:tab w:val="left" w:pos="7328"/>
+        <w:tab w:val="left" w:pos="8244"/>
+        <w:tab w:val="left" w:pos="9160"/>
+        <w:tab w:val="left" w:pos="10076"/>
+        <w:tab w:val="left" w:pos="10992"/>
+        <w:tab w:val="left" w:pos="11908"/>
+        <w:tab w:val="left" w:pos="12824"/>
+        <w:tab w:val="left" w:pos="13740"/>
+        <w:tab w:val="left" w:pos="14656"/>
+      </w:tabs>
+      <w:jc w:val="left"/>
+    </w:pPr>
+    <w:rPr>
+      <w:rFonts w:hint="eastAsia" w:ascii="宋体" w:hAnsi="宋体" w:eastAsia="宋体" w:cs="宋体"/>
+      <w:kern w:val="0"/>
+      <w:sz w:val="24"/>
+      <w:szCs w:val="24"/>
+      <w:lang w:val="en-US" w:eastAsia="zh-CN" w:bidi="ar"/>
+    </w:rPr>
+  </w:style>
+  <w:style w:type="character" w:styleId="12">
     <w:name w:val="Hyperlink"/>
-    <w:basedOn w:val="10"/>
+    <w:basedOn w:val="11"/>
+    <w:qFormat/>
     <w:uiPriority w:val="0"/>
     <w:rPr>
       <w:color w:val="0000FF"/>
       <w:u w:val="single"/>
     </w:rPr>
   </w:style>
-  <w:style w:type="paragraph" w:customStyle="1" w:styleId="13">
+  <w:style w:type="paragraph" w:customStyle="1" w:styleId="14">
     <w:name w:val="WPSOffice手动目录 1"/>
+    <w:qFormat/>
     <w:uiPriority w:val="0"/>
     <w:pPr>
       <w:ind w:leftChars="0"/>
     </w:pPr>
     <w:rPr>
+      <w:rFonts w:ascii="Times New Roman" w:hAnsi="Times New Roman" w:eastAsia="宋体" w:cs="Times New Roman"/>
       <w:sz w:val="20"/>
       <w:szCs w:val="20"/>
+    </w:rPr>
+  </w:style>
+  <w:style w:type="character" w:customStyle="1" w:styleId="15">
+    <w:name w:val="标题 2 Char"/>
+    <w:link w:val="3"/>
+    <w:qFormat/>
+    <w:uiPriority w:val="0"/>
+    <w:rPr>
+      <w:rFonts w:ascii="Arial" w:hAnsi="Arial" w:eastAsia="楷体"/>
+      <w:b/>
+      <w:sz w:val="28"/>
+    </w:rPr>
+  </w:style>
+  <w:style w:type="character" w:customStyle="1" w:styleId="16">
+    <w:name w:val="标题 1 Char"/>
+    <w:link w:val="2"/>
+    <w:qFormat/>
+    <w:uiPriority w:val="0"/>
+    <w:rPr>
+      <w:b/>
+      <w:kern w:val="44"/>
+      <w:sz w:val="30"/>
     </w:rPr>
   </w:style>
 </w:styles>
